--- a/projects.docx
+++ b/projects.docx
@@ -46,37 +46,30 @@
       </w:r>
     </w:p>
     <w:p>
-      <w:proofErr w:type="spellStart"/>
-      <w:r>
-        <w:t>Thaivision</w:t>
-      </w:r>
-      <w:proofErr w:type="spellEnd"/>
-      <w:r>
-        <w:t xml:space="preserve"> Holidays</w:t>
-      </w:r>
-    </w:p>
-    <w:p/>
-    <w:p>
-      <w:r>
-        <w:t>Time Card</w:t>
-      </w:r>
-    </w:p>
-    <w:p>
-      <w:r>
-        <w:t>MHF</w:t>
-      </w:r>
-    </w:p>
-    <w:p>
-      <w:proofErr w:type="spellStart"/>
-      <w:r>
-        <w:t>S</w:t>
+      <w:r>
+        <w:t>Thaivision Holidays</w:t>
+      </w:r>
+      <w:r>
+        <w:t xml:space="preserve"> - Thailand</w:t>
       </w:r>
       <w:bookmarkStart w:id="0" w:name="_GoBack"/>
       <w:bookmarkEnd w:id="0"/>
-      <w:r>
-        <w:t>Mail</w:t>
-      </w:r>
-      <w:proofErr w:type="spellEnd"/>
+    </w:p>
+    <w:p/>
+    <w:p>
+      <w:r>
+        <w:t>Time Card</w:t>
+      </w:r>
+    </w:p>
+    <w:p>
+      <w:r>
+        <w:t>MHF</w:t>
+      </w:r>
+    </w:p>
+    <w:p>
+      <w:r>
+        <w:t>SMail</w:t>
+      </w:r>
     </w:p>
     <w:p/>
     <w:sectPr>
@@ -486,6 +479,7 @@
   <w:style w:type="character" w:default="1" w:styleId="DefaultParagraphFont">
     <w:name w:val="Default Paragraph Font"/>
     <w:uiPriority w:val="1"/>
+    <w:semiHidden/>
     <w:unhideWhenUsed/>
   </w:style>
   <w:style w:type="table" w:default="1" w:styleId="TableNormal">
